--- a/assets/files/homebeam/Home-Beam-Analysis-Report.docx
+++ b/assets/files/homebeam/Home-Beam-Analysis-Report.docx
@@ -1159,16 +1159,14 @@
         </w:rPr>
         <w:t xml:space="preserve">155.75in as </w:t>
       </w:r>
-      <w:proofErr w:type="gramStart"/>
-      <w:r>
-        <w:rPr>
-          <w:rFonts w:ascii="Times New Roman" w:hAnsi="Times New Roman" w:cs="Times New Roman"/>
-          <w:sz w:val="24"/>
-          <w:szCs w:val="24"/>
-        </w:rPr>
-        <w:t>written</w:t>
-      </w:r>
-      <w:proofErr w:type="gramEnd"/>
+      <w:r>
+        <w:rPr>
+          <w:rFonts w:ascii="Times New Roman" w:hAnsi="Times New Roman" w:cs="Times New Roman"/>
+          <w:sz w:val="24"/>
+          <w:szCs w:val="24"/>
+        </w:rPr>
+        <w:t>written in</w:t>
+      </w:r>
       <w:r>
         <w:rPr>
           <w:rFonts w:ascii="Times New Roman" w:hAnsi="Times New Roman" w:cs="Times New Roman"/>
@@ -1242,7 +1240,23 @@
           <w:sz w:val="24"/>
           <w:szCs w:val="24"/>
         </w:rPr>
-        <w:t xml:space="preserve">Without exact material information being given two materials were used for analysis, The stock “Wood, Oak” material included with ANSYS and a generated “Pine Wood” Material with properties taken from </w:t>
+        <w:t xml:space="preserve">Without exact material information being given two materials were used for analysis, The stock “Wood, Oak” material included with ANSYS and a generated “Pine Wood” </w:t>
+      </w:r>
+      <w:r>
+        <w:rPr>
+          <w:rFonts w:ascii="Times New Roman" w:hAnsi="Times New Roman" w:cs="Times New Roman"/>
+          <w:sz w:val="24"/>
+          <w:szCs w:val="24"/>
+        </w:rPr>
+        <w:t>m</w:t>
+      </w:r>
+      <w:r>
+        <w:rPr>
+          <w:rFonts w:ascii="Times New Roman" w:hAnsi="Times New Roman" w:cs="Times New Roman"/>
+          <w:sz w:val="24"/>
+          <w:szCs w:val="24"/>
+        </w:rPr>
+        <w:t xml:space="preserve">aterial with properties taken from </w:t>
       </w:r>
       <w:hyperlink r:id="rId8" w:history="1">
         <w:r>
